--- a/RESPONSIBLE AI GOVERNANCE FRAMEWORK (RAI-GF 1.0).docx
+++ b/RESPONSIBLE AI GOVERNANCE FRAMEWORK (RAI-GF 1.0).docx
@@ -11047,100 +11047,6 @@
           <w:rtl w:val="0"/>
         </w:rPr>
       </w:pPr>
-    </w:p>
-    <w:p>
-      <w:pPr>
-        <w:pStyle w:val="Default"/>
-        <w:tabs>
-          <w:tab w:val="left" w:pos="560"/>
-          <w:tab w:val="left" w:pos="1120"/>
-          <w:tab w:val="left" w:pos="1680"/>
-          <w:tab w:val="left" w:pos="2240"/>
-          <w:tab w:val="left" w:pos="2800"/>
-          <w:tab w:val="left" w:pos="3360"/>
-          <w:tab w:val="left" w:pos="3920"/>
-          <w:tab w:val="left" w:pos="4480"/>
-          <w:tab w:val="left" w:pos="5040"/>
-          <w:tab w:val="left" w:pos="5600"/>
-          <w:tab w:val="left" w:pos="6160"/>
-          <w:tab w:val="left" w:pos="6720"/>
-          <w:tab w:val="left" w:pos="7280"/>
-          <w:tab w:val="left" w:pos="7840"/>
-          <w:tab w:val="left" w:pos="8400"/>
-          <w:tab w:val="left" w:pos="8960"/>
-        </w:tabs>
-        <w:bidi w:val="0"/>
-        <w:spacing w:before="0" w:line="240" w:lineRule="auto"/>
-        <w:ind w:left="0" w:right="0" w:firstLine="0"/>
-        <w:jc w:val="left"/>
-        <w:rPr>
-          <w:sz w:val="26"/>
-          <w:szCs w:val="26"/>
-          <w:rtl w:val="0"/>
-        </w:rPr>
-      </w:pPr>
-      <w:r>
-        <w:rPr>
-          <w:sz w:val="26"/>
-          <w:szCs w:val="26"/>
-          <w:rtl w:val="0"/>
-          <w:lang w:val="en-US"/>
-        </w:rPr>
-        <w:t xml:space="preserve">Your framework can be positioned at </w:t>
-      </w:r>
-      <w:r>
-        <w:rPr>
-          <w:b w:val="1"/>
-          <w:bCs w:val="1"/>
-          <w:sz w:val="26"/>
-          <w:szCs w:val="26"/>
-          <w:rtl w:val="0"/>
-          <w:lang w:val="it-IT"/>
-        </w:rPr>
-        <w:t xml:space="preserve">Level 3 </w:t>
-      </w:r>
-      <w:r>
-        <w:rPr>
-          <w:rFonts w:ascii="Arial Unicode MS" w:cs="Arial Unicode MS" w:hAnsi="Arial Unicode MS" w:eastAsia="Arial Unicode MS" w:hint="default"/>
-          <w:b w:val="0"/>
-          <w:bCs w:val="0"/>
-          <w:i w:val="0"/>
-          <w:iCs w:val="0"/>
-          <w:sz w:val="26"/>
-          <w:szCs w:val="26"/>
-          <w:rtl w:val="0"/>
-        </w:rPr>
-        <w:t>→</w:t>
-      </w:r>
-      <w:r>
-        <w:rPr>
-          <w:b w:val="1"/>
-          <w:bCs w:val="1"/>
-          <w:sz w:val="26"/>
-          <w:szCs w:val="26"/>
-          <w:rtl w:val="0"/>
-        </w:rPr>
-        <w:t xml:space="preserve"> </w:t>
-      </w:r>
-      <w:r>
-        <w:rPr>
-          <w:b w:val="1"/>
-          <w:bCs w:val="1"/>
-          <w:sz w:val="26"/>
-          <w:szCs w:val="26"/>
-          <w:rtl w:val="0"/>
-          <w:lang w:val="en-US"/>
-        </w:rPr>
-        <w:t>moving to 4</w:t>
-      </w:r>
-      <w:r>
-        <w:rPr>
-          <w:sz w:val="26"/>
-          <w:szCs w:val="26"/>
-          <w:rtl w:val="0"/>
-        </w:rPr>
-        <w:t>.</w:t>
-      </w:r>
     </w:p>
     <w:p>
       <w:pPr>
